--- a/trabajos/text-analysis/paula/paula.docx
+++ b/trabajos/text-analysis/paula/paula.docx
@@ -13,6 +13,7 @@
           <w:szCs w:val="24"/>
         </w:rPr>
       </w:pPr>
+      <w:commentRangeStart w:id="0"/>
       <w:r>
         <w:rPr>
           <w:rFonts w:ascii="Calisto MT" w:hAnsi="Calisto MT"/>
@@ -27,17 +28,122 @@
           <w:sz w:val="24"/>
           <w:szCs w:val="24"/>
         </w:rPr>
-        <w:t xml:space="preserve">presente trabajo se busca contrastar el lenguaje utilizado por YouTubers en video ensayos en diferentes temas, con el lenguaje académico encontrado en seminarios y clases en universidades de habla inglesa. Para esto se creará un corpus con los subtítulos de video ensayos de diferentes autores y el corpus de </w:t>
-      </w:r>
-      <w:r>
-        <w:rPr>
-          <w:rFonts w:ascii="Calisto MT" w:hAnsi="Calisto MT"/>
-          <w:i/>
-          <w:iCs/>
-          <w:sz w:val="24"/>
-          <w:szCs w:val="24"/>
-        </w:rPr>
-        <w:t>The British Academic Spoken English (BASE)</w:t>
+        <w:t xml:space="preserve">presente trabajo se busca contrastar el lenguaje utilizado por </w:t>
+      </w:r>
+      <w:proofErr w:type="spellStart"/>
+      <w:r>
+        <w:rPr>
+          <w:rFonts w:ascii="Calisto MT" w:hAnsi="Calisto MT"/>
+          <w:sz w:val="24"/>
+          <w:szCs w:val="24"/>
+        </w:rPr>
+        <w:t>YouTubers</w:t>
+      </w:r>
+      <w:proofErr w:type="spellEnd"/>
+      <w:r>
+        <w:rPr>
+          <w:rFonts w:ascii="Calisto MT" w:hAnsi="Calisto MT"/>
+          <w:sz w:val="24"/>
+          <w:szCs w:val="24"/>
+        </w:rPr>
+        <w:t xml:space="preserve"> en video ensayos en diferentes temas, con el lenguaje académico encontrado en seminarios y clases en universidades de habla inglesa. </w:t>
+      </w:r>
+      <w:commentRangeEnd w:id="0"/>
+      <w:r>
+        <w:rPr>
+          <w:rStyle w:val="Refdecomentario"/>
+        </w:rPr>
+        <w:commentReference w:id="0"/>
+      </w:r>
+      <w:commentRangeStart w:id="1"/>
+      <w:r>
+        <w:rPr>
+          <w:rFonts w:ascii="Calisto MT" w:hAnsi="Calisto MT"/>
+          <w:sz w:val="24"/>
+          <w:szCs w:val="24"/>
+        </w:rPr>
+        <w:t xml:space="preserve">Para esto se creará un corpus </w:t>
+      </w:r>
+      <w:commentRangeEnd w:id="1"/>
+      <w:r>
+        <w:rPr>
+          <w:rStyle w:val="Refdecomentario"/>
+        </w:rPr>
+        <w:commentReference w:id="1"/>
+      </w:r>
+      <w:r>
+        <w:rPr>
+          <w:rFonts w:ascii="Calisto MT" w:hAnsi="Calisto MT"/>
+          <w:sz w:val="24"/>
+          <w:szCs w:val="24"/>
+        </w:rPr>
+        <w:t xml:space="preserve">con los subtítulos de video ensayos de diferentes autores y el corpus de </w:t>
+      </w:r>
+      <w:proofErr w:type="spellStart"/>
+      <w:r>
+        <w:rPr>
+          <w:rFonts w:ascii="Calisto MT" w:hAnsi="Calisto MT"/>
+          <w:i/>
+          <w:iCs/>
+          <w:sz w:val="24"/>
+          <w:szCs w:val="24"/>
+        </w:rPr>
+        <w:t>The</w:t>
+      </w:r>
+      <w:proofErr w:type="spellEnd"/>
+      <w:r>
+        <w:rPr>
+          <w:rFonts w:ascii="Calisto MT" w:hAnsi="Calisto MT"/>
+          <w:i/>
+          <w:iCs/>
+          <w:sz w:val="24"/>
+          <w:szCs w:val="24"/>
+        </w:rPr>
+        <w:t xml:space="preserve"> British </w:t>
+      </w:r>
+      <w:proofErr w:type="spellStart"/>
+      <w:r>
+        <w:rPr>
+          <w:rFonts w:ascii="Calisto MT" w:hAnsi="Calisto MT"/>
+          <w:i/>
+          <w:iCs/>
+          <w:sz w:val="24"/>
+          <w:szCs w:val="24"/>
+        </w:rPr>
+        <w:t>Academic</w:t>
+      </w:r>
+      <w:proofErr w:type="spellEnd"/>
+      <w:r>
+        <w:rPr>
+          <w:rFonts w:ascii="Calisto MT" w:hAnsi="Calisto MT"/>
+          <w:i/>
+          <w:iCs/>
+          <w:sz w:val="24"/>
+          <w:szCs w:val="24"/>
+        </w:rPr>
+        <w:t xml:space="preserve"> </w:t>
+      </w:r>
+      <w:proofErr w:type="spellStart"/>
+      <w:r>
+        <w:rPr>
+          <w:rFonts w:ascii="Calisto MT" w:hAnsi="Calisto MT"/>
+          <w:i/>
+          <w:iCs/>
+          <w:sz w:val="24"/>
+          <w:szCs w:val="24"/>
+        </w:rPr>
+        <w:t>Spoken</w:t>
+      </w:r>
+      <w:proofErr w:type="spellEnd"/>
+      <w:r>
+        <w:rPr>
+          <w:rFonts w:ascii="Calisto MT" w:hAnsi="Calisto MT"/>
+          <w:i/>
+          <w:iCs/>
+          <w:sz w:val="24"/>
+          <w:szCs w:val="24"/>
+        </w:rPr>
+        <w:t xml:space="preserve"> English (BASE)</w:t>
       </w:r>
       <w:r>
         <w:rPr>
@@ -47,16 +153,40 @@
         </w:rPr>
         <w:t xml:space="preserve">, específicamente los apartados de </w:t>
       </w:r>
-      <w:r>
-        <w:rPr>
-          <w:rFonts w:ascii="Calisto MT" w:hAnsi="Calisto MT"/>
-          <w:i/>
-          <w:iCs/>
-          <w:sz w:val="24"/>
-          <w:szCs w:val="24"/>
-        </w:rPr>
-        <w:t>Arts and Humanities</w:t>
-      </w:r>
+      <w:proofErr w:type="spellStart"/>
+      <w:r>
+        <w:rPr>
+          <w:rFonts w:ascii="Calisto MT" w:hAnsi="Calisto MT"/>
+          <w:i/>
+          <w:iCs/>
+          <w:sz w:val="24"/>
+          <w:szCs w:val="24"/>
+        </w:rPr>
+        <w:t>Arts</w:t>
+      </w:r>
+      <w:proofErr w:type="spellEnd"/>
+      <w:r>
+        <w:rPr>
+          <w:rFonts w:ascii="Calisto MT" w:hAnsi="Calisto MT"/>
+          <w:i/>
+          <w:iCs/>
+          <w:sz w:val="24"/>
+          <w:szCs w:val="24"/>
+        </w:rPr>
+        <w:t xml:space="preserve"> and </w:t>
+      </w:r>
+      <w:proofErr w:type="spellStart"/>
+      <w:r>
+        <w:rPr>
+          <w:rFonts w:ascii="Calisto MT" w:hAnsi="Calisto MT"/>
+          <w:i/>
+          <w:iCs/>
+          <w:sz w:val="24"/>
+          <w:szCs w:val="24"/>
+        </w:rPr>
+        <w:t>Humanities</w:t>
+      </w:r>
+      <w:proofErr w:type="spellEnd"/>
       <w:r>
         <w:rPr>
           <w:rFonts w:ascii="Calisto MT" w:hAnsi="Calisto MT"/>
@@ -73,8 +203,20 @@
           <w:sz w:val="24"/>
           <w:szCs w:val="24"/>
         </w:rPr>
-        <w:t>Social Science</w:t>
-      </w:r>
+        <w:t xml:space="preserve">Social </w:t>
+      </w:r>
+      <w:proofErr w:type="spellStart"/>
+      <w:r>
+        <w:rPr>
+          <w:rFonts w:ascii="Calisto MT" w:hAnsi="Calisto MT"/>
+          <w:i/>
+          <w:iCs/>
+          <w:sz w:val="24"/>
+          <w:szCs w:val="24"/>
+        </w:rPr>
+        <w:t>Science</w:t>
+      </w:r>
+      <w:proofErr w:type="spellEnd"/>
       <w:r>
         <w:rPr>
           <w:rFonts w:ascii="Calisto MT" w:hAnsi="Calisto MT"/>
@@ -113,7 +255,25 @@
           <w:sz w:val="24"/>
           <w:szCs w:val="24"/>
         </w:rPr>
-        <w:t>los temas discutidos por los YouTubers tienden</w:t>
+        <w:t xml:space="preserve">los temas discutidos por los </w:t>
+      </w:r>
+      <w:proofErr w:type="spellStart"/>
+      <w:r>
+        <w:rPr>
+          <w:rFonts w:ascii="Calisto MT" w:hAnsi="Calisto MT"/>
+          <w:sz w:val="24"/>
+          <w:szCs w:val="24"/>
+        </w:rPr>
+        <w:t>YouTubers</w:t>
+      </w:r>
+      <w:proofErr w:type="spellEnd"/>
+      <w:r>
+        <w:rPr>
+          <w:rFonts w:ascii="Calisto MT" w:hAnsi="Calisto MT"/>
+          <w:sz w:val="24"/>
+          <w:szCs w:val="24"/>
+        </w:rPr>
+        <w:t xml:space="preserve"> tienden</w:t>
       </w:r>
       <w:r>
         <w:rPr>
@@ -140,7 +300,49 @@
           <w:sz w:val="24"/>
           <w:szCs w:val="24"/>
         </w:rPr>
-        <w:t xml:space="preserve">Teniendo ambos corpus listos, se espera hacer una comparación del lenguaje utilizado. Se asume que el lenguaje utilizado por YouTubers, aunque haya sido creado para un público general no necesariamente especializado, se asemeje al encontrado en la universidad. En otras palabras, </w:t>
+        <w:t xml:space="preserve">Teniendo ambos corpus listos, </w:t>
+      </w:r>
+      <w:commentRangeStart w:id="2"/>
+      <w:r>
+        <w:rPr>
+          <w:rFonts w:ascii="Calisto MT" w:hAnsi="Calisto MT"/>
+          <w:sz w:val="24"/>
+          <w:szCs w:val="24"/>
+        </w:rPr>
+        <w:t>se espera hacer una comparación del lenguaje utilizado</w:t>
+      </w:r>
+      <w:commentRangeEnd w:id="2"/>
+      <w:r>
+        <w:rPr>
+          <w:rStyle w:val="Refdecomentario"/>
+        </w:rPr>
+        <w:commentReference w:id="2"/>
+      </w:r>
+      <w:r>
+        <w:rPr>
+          <w:rFonts w:ascii="Calisto MT" w:hAnsi="Calisto MT"/>
+          <w:sz w:val="24"/>
+          <w:szCs w:val="24"/>
+        </w:rPr>
+        <w:t xml:space="preserve">. Se asume que el lenguaje utilizado por </w:t>
+      </w:r>
+      <w:proofErr w:type="spellStart"/>
+      <w:r>
+        <w:rPr>
+          <w:rFonts w:ascii="Calisto MT" w:hAnsi="Calisto MT"/>
+          <w:sz w:val="24"/>
+          <w:szCs w:val="24"/>
+        </w:rPr>
+        <w:t>YouTubers</w:t>
+      </w:r>
+      <w:proofErr w:type="spellEnd"/>
+      <w:r>
+        <w:rPr>
+          <w:rFonts w:ascii="Calisto MT" w:hAnsi="Calisto MT"/>
+          <w:sz w:val="24"/>
+          <w:szCs w:val="24"/>
+        </w:rPr>
+        <w:t xml:space="preserve">, aunque haya sido creado para un público general no necesariamente especializado, se asemeje al encontrado en la universidad. En otras palabras, </w:t>
       </w:r>
       <w:r>
         <w:rPr>
@@ -221,18 +423,51 @@
           <w:sz w:val="24"/>
           <w:szCs w:val="24"/>
         </w:rPr>
-        <w:t>; oraciones más complejas, con mayor nominalización y menor cantidad de frases verbales; se utilizan expresiones como “</w:t>
-      </w:r>
-      <w:r>
-        <w:rPr>
-          <w:rFonts w:ascii="Calisto MT" w:hAnsi="Calisto MT"/>
-          <w:i/>
-          <w:iCs/>
-          <w:sz w:val="24"/>
-          <w:szCs w:val="24"/>
-        </w:rPr>
-        <w:t>appears to</w:t>
-      </w:r>
+        <w:t xml:space="preserve">; </w:t>
+      </w:r>
+      <w:commentRangeStart w:id="3"/>
+      <w:r>
+        <w:rPr>
+          <w:rFonts w:ascii="Calisto MT" w:hAnsi="Calisto MT"/>
+          <w:sz w:val="24"/>
+          <w:szCs w:val="24"/>
+        </w:rPr>
+        <w:t>oraciones más complejas, con mayor nominalización y menor cantidad de frases verbales; se utilizan expresiones como “</w:t>
+      </w:r>
+      <w:proofErr w:type="spellStart"/>
+      <w:r>
+        <w:rPr>
+          <w:rFonts w:ascii="Calisto MT" w:hAnsi="Calisto MT"/>
+          <w:i/>
+          <w:iCs/>
+          <w:sz w:val="24"/>
+          <w:szCs w:val="24"/>
+        </w:rPr>
+        <w:t>appears</w:t>
+      </w:r>
+      <w:proofErr w:type="spellEnd"/>
+      <w:r>
+        <w:rPr>
+          <w:rFonts w:ascii="Calisto MT" w:hAnsi="Calisto MT"/>
+          <w:i/>
+          <w:iCs/>
+          <w:sz w:val="24"/>
+          <w:szCs w:val="24"/>
+        </w:rPr>
+        <w:t xml:space="preserve"> </w:t>
+      </w:r>
+      <w:proofErr w:type="spellStart"/>
+      <w:r>
+        <w:rPr>
+          <w:rFonts w:ascii="Calisto MT" w:hAnsi="Calisto MT"/>
+          <w:i/>
+          <w:iCs/>
+          <w:sz w:val="24"/>
+          <w:szCs w:val="24"/>
+        </w:rPr>
+        <w:t>to</w:t>
+      </w:r>
+      <w:proofErr w:type="spellEnd"/>
       <w:r>
         <w:rPr>
           <w:rFonts w:ascii="Calisto MT" w:hAnsi="Calisto MT"/>
@@ -249,8 +484,64 @@
           <w:sz w:val="24"/>
           <w:szCs w:val="24"/>
         </w:rPr>
-        <w:t>has the possibility of</w:t>
-      </w:r>
+        <w:t xml:space="preserve">has </w:t>
+      </w:r>
+      <w:proofErr w:type="spellStart"/>
+      <w:r>
+        <w:rPr>
+          <w:rFonts w:ascii="Calisto MT" w:hAnsi="Calisto MT"/>
+          <w:i/>
+          <w:iCs/>
+          <w:sz w:val="24"/>
+          <w:szCs w:val="24"/>
+        </w:rPr>
+        <w:t>the</w:t>
+      </w:r>
+      <w:proofErr w:type="spellEnd"/>
+      <w:r>
+        <w:rPr>
+          <w:rFonts w:ascii="Calisto MT" w:hAnsi="Calisto MT"/>
+          <w:i/>
+          <w:iCs/>
+          <w:sz w:val="24"/>
+          <w:szCs w:val="24"/>
+        </w:rPr>
+        <w:t xml:space="preserve"> </w:t>
+      </w:r>
+      <w:proofErr w:type="spellStart"/>
+      <w:r>
+        <w:rPr>
+          <w:rFonts w:ascii="Calisto MT" w:hAnsi="Calisto MT"/>
+          <w:i/>
+          <w:iCs/>
+          <w:sz w:val="24"/>
+          <w:szCs w:val="24"/>
+        </w:rPr>
+        <w:t>possibility</w:t>
+      </w:r>
+      <w:proofErr w:type="spellEnd"/>
+      <w:r>
+        <w:rPr>
+          <w:rFonts w:ascii="Calisto MT" w:hAnsi="Calisto MT"/>
+          <w:i/>
+          <w:iCs/>
+          <w:sz w:val="24"/>
+          <w:szCs w:val="24"/>
+        </w:rPr>
+        <w:t xml:space="preserve"> </w:t>
+      </w:r>
+      <w:proofErr w:type="spellStart"/>
+      <w:r>
+        <w:rPr>
+          <w:rFonts w:ascii="Calisto MT" w:hAnsi="Calisto MT"/>
+          <w:i/>
+          <w:iCs/>
+          <w:sz w:val="24"/>
+          <w:szCs w:val="24"/>
+        </w:rPr>
+        <w:t>of</w:t>
+      </w:r>
+      <w:proofErr w:type="spellEnd"/>
       <w:r>
         <w:rPr>
           <w:rFonts w:ascii="Calisto MT" w:hAnsi="Calisto MT"/>
@@ -267,16 +558,62 @@
         </w:rPr>
         <w:t>“</w:t>
       </w:r>
-      <w:r>
-        <w:rPr>
-          <w:rFonts w:ascii="Calisto MT" w:hAnsi="Calisto MT"/>
-          <w:i/>
-          <w:iCs/>
-          <w:sz w:val="24"/>
-          <w:szCs w:val="24"/>
-        </w:rPr>
-        <w:t>to some extent</w:t>
-      </w:r>
+      <w:proofErr w:type="spellStart"/>
+      <w:r>
+        <w:rPr>
+          <w:rFonts w:ascii="Calisto MT" w:hAnsi="Calisto MT"/>
+          <w:i/>
+          <w:iCs/>
+          <w:sz w:val="24"/>
+          <w:szCs w:val="24"/>
+        </w:rPr>
+        <w:t>to</w:t>
+      </w:r>
+      <w:proofErr w:type="spellEnd"/>
+      <w:r>
+        <w:rPr>
+          <w:rFonts w:ascii="Calisto MT" w:hAnsi="Calisto MT"/>
+          <w:i/>
+          <w:iCs/>
+          <w:sz w:val="24"/>
+          <w:szCs w:val="24"/>
+        </w:rPr>
+        <w:t xml:space="preserve"> </w:t>
+      </w:r>
+      <w:proofErr w:type="spellStart"/>
+      <w:r>
+        <w:rPr>
+          <w:rFonts w:ascii="Calisto MT" w:hAnsi="Calisto MT"/>
+          <w:i/>
+          <w:iCs/>
+          <w:sz w:val="24"/>
+          <w:szCs w:val="24"/>
+        </w:rPr>
+        <w:t>some</w:t>
+      </w:r>
+      <w:proofErr w:type="spellEnd"/>
+      <w:r>
+        <w:rPr>
+          <w:rFonts w:ascii="Calisto MT" w:hAnsi="Calisto MT"/>
+          <w:i/>
+          <w:iCs/>
+          <w:sz w:val="24"/>
+          <w:szCs w:val="24"/>
+        </w:rPr>
+        <w:t xml:space="preserve"> </w:t>
+      </w:r>
+      <w:proofErr w:type="spellStart"/>
+      <w:r>
+        <w:rPr>
+          <w:rFonts w:ascii="Calisto MT" w:hAnsi="Calisto MT"/>
+          <w:i/>
+          <w:iCs/>
+          <w:sz w:val="24"/>
+          <w:szCs w:val="24"/>
+        </w:rPr>
+        <w:t>extent</w:t>
+      </w:r>
+      <w:proofErr w:type="spellEnd"/>
       <w:r>
         <w:rPr>
           <w:rFonts w:ascii="Calisto MT" w:hAnsi="Calisto MT"/>
@@ -284,6 +621,13 @@
           <w:szCs w:val="24"/>
         </w:rPr>
         <w:t xml:space="preserve">” para así proteger las afirmaciones, dándoles un margen de error, entre otros factores. </w:t>
+      </w:r>
+      <w:commentRangeEnd w:id="3"/>
+      <w:r>
+        <w:rPr>
+          <w:rStyle w:val="Refdecomentario"/>
+        </w:rPr>
+        <w:commentReference w:id="3"/>
       </w:r>
     </w:p>
     <w:p>
@@ -310,7 +654,34 @@
           <w:sz w:val="24"/>
           <w:szCs w:val="24"/>
         </w:rPr>
-        <w:t xml:space="preserve">trabajo es estudiar si el uso de lenguaje académico es preferido por YouTubers, cuya audiencia es un público general no necesariamente especializado en los temas abordados. Este tema es de interés por diferentes connotaciones el lenguaje académico conlleva. Éste tiene a ser relacionado con un cierto prestigio, sin </w:t>
+        <w:t xml:space="preserve">trabajo es estudiar si el uso de lenguaje académico es preferido por </w:t>
+      </w:r>
+      <w:proofErr w:type="spellStart"/>
+      <w:r>
+        <w:rPr>
+          <w:rFonts w:ascii="Calisto MT" w:hAnsi="Calisto MT"/>
+          <w:sz w:val="24"/>
+          <w:szCs w:val="24"/>
+        </w:rPr>
+        <w:t>YouTubers</w:t>
+      </w:r>
+      <w:proofErr w:type="spellEnd"/>
+      <w:r>
+        <w:rPr>
+          <w:rFonts w:ascii="Calisto MT" w:hAnsi="Calisto MT"/>
+          <w:sz w:val="24"/>
+          <w:szCs w:val="24"/>
+        </w:rPr>
+        <w:t xml:space="preserve">, cuya audiencia es un público general no necesariamente especializado en los temas abordados. Este tema es de interés por diferentes connotaciones el lenguaje académico conlleva. </w:t>
+      </w:r>
+      <w:commentRangeStart w:id="4"/>
+      <w:r>
+        <w:rPr>
+          <w:rFonts w:ascii="Calisto MT" w:hAnsi="Calisto MT"/>
+          <w:sz w:val="24"/>
+          <w:szCs w:val="24"/>
+        </w:rPr>
+        <w:t xml:space="preserve">Éste tiene a ser relacionado con un cierto prestigio, sin </w:t>
       </w:r>
       <w:r>
         <w:rPr>
@@ -392,6 +763,13 @@
           <w:szCs w:val="24"/>
         </w:rPr>
         <w:t>.</w:t>
+      </w:r>
+      <w:commentRangeEnd w:id="4"/>
+      <w:r>
+        <w:rPr>
+          <w:rStyle w:val="Refdecomentario"/>
+        </w:rPr>
+        <w:commentReference w:id="4"/>
       </w:r>
       <w:r>
         <w:rPr>
@@ -498,20 +876,20 @@
       </w:r>
     </w:p>
     <w:p>
-      <w:hyperlink r:id="rId7" w:history="1">
+      <w:hyperlink r:id="rId11" w:history="1">
         <w:r>
           <w:rPr>
-            <w:rStyle w:val="Hyperlink"/>
+            <w:rStyle w:val="Hipervnculo"/>
           </w:rPr>
           <w:t>http://www.reading.ac.uk/AcaDepts/ll/base_corpus/ah/index.htm</w:t>
         </w:r>
       </w:hyperlink>
     </w:p>
     <w:p>
-      <w:hyperlink r:id="rId8" w:history="1">
+      <w:hyperlink r:id="rId12" w:history="1">
         <w:r>
           <w:rPr>
-            <w:rStyle w:val="Hyperlink"/>
+            <w:rStyle w:val="Hipervnculo"/>
           </w:rPr>
           <w:t>http://www.reading.ac.uk/AcaDepts/ll/base_corpus/ss/index.htm</w:t>
         </w:r>
@@ -670,7 +1048,7 @@
       </w:r>
     </w:p>
     <w:sectPr>
-      <w:headerReference w:type="default" r:id="rId9"/>
+      <w:headerReference w:type="default" r:id="rId13"/>
       <w:pgSz w:w="12240" w:h="15840"/>
       <w:pgMar w:top="1440" w:right="1440" w:bottom="1440" w:left="1440" w:header="708" w:footer="708" w:gutter="0"/>
       <w:cols w:space="708"/>
@@ -678,6 +1056,136 @@
     </w:sectPr>
   </w:body>
 </w:document>
+</file>
+
+<file path=word/comments.xml><?xml version="1.0" encoding="utf-8"?>
+<w:comments xmlns:wpc="http://schemas.microsoft.com/office/word/2010/wordprocessingCanvas" xmlns:cx="http://schemas.microsoft.com/office/drawing/2014/chartex" xmlns:cx1="http://schemas.microsoft.com/office/drawing/2015/9/8/chartex" xmlns:cx2="http://schemas.microsoft.com/office/drawing/2015/10/21/chartex" xmlns:cx3="http://schemas.microsoft.com/office/drawing/2016/5/9/chartex" xmlns:cx4="http://schemas.microsoft.com/office/drawing/2016/5/10/chartex" xmlns:cx5="http://schemas.microsoft.com/office/drawing/2016/5/11/chartex" xmlns:cx6="http://schemas.microsoft.com/office/drawing/2016/5/12/chartex" xmlns:cx7="http://schemas.microsoft.com/office/drawing/2016/5/13/chartex" xmlns:cx8="http://schemas.microsoft.com/office/drawing/2016/5/14/chartex" xmlns:mc="http://schemas.openxmlformats.org/markup-compatibility/2006" xmlns:aink="http://schemas.microsoft.com/office/drawing/2016/ink" xmlns:am3d="http://schemas.microsoft.com/office/drawing/2017/model3d" xmlns:o="urn:schemas-microsoft-com:office:office" xmlns:r="http://schemas.openxmlformats.org/officeDocument/2006/relationships" xmlns:m="http://schemas.openxmlformats.org/officeDocument/2006/math" xmlns:v="urn:schemas-microsoft-com:vml" xmlns:wp14="http://schemas.microsoft.com/office/word/2010/wordprocessingDrawing" xmlns:wp="http://schemas.openxmlformats.org/drawingml/2006/wordprocessingDrawing" xmlns:w10="urn:schemas-microsoft-com:office:word" xmlns:w="http://schemas.openxmlformats.org/wordprocessingml/2006/main" xmlns:w14="http://schemas.microsoft.com/office/word/2010/wordml" xmlns:w15="http://schemas.microsoft.com/office/word/2012/wordml" xmlns:w16cex="http://schemas.microsoft.com/office/word/2018/wordml/cex" xmlns:w16cid="http://schemas.microsoft.com/office/word/2016/wordml/cid" xmlns:w16="http://schemas.microsoft.com/office/word/2018/wordml" xmlns:w16sdtdh="http://schemas.microsoft.com/office/word/2020/wordml/sdtdatahash" xmlns:w16se="http://schemas.microsoft.com/office/word/2015/wordml/symex" xmlns:wpg="http://schemas.microsoft.com/office/word/2010/wordprocessingGroup" xmlns:wpi="http://schemas.microsoft.com/office/word/2010/wordprocessingInk" xmlns:wne="http://schemas.microsoft.com/office/word/2006/wordml" xmlns:wps="http://schemas.microsoft.com/office/word/2010/wordprocessingShape" mc:Ignorable="w14 w15 w16se w16cid w16 w16cex w16sdtdh wp14">
+  <w:comment w:id="0" w:author="javier vera zuniga" w:date="2021-09-22T10:40:00Z" w:initials="jvz">
+    <w:p>
+      <w:pPr>
+        <w:pStyle w:val="Textocomentario"/>
+      </w:pPr>
+      <w:r>
+        <w:rPr>
+          <w:rStyle w:val="Refdecomentario"/>
+        </w:rPr>
+        <w:annotationRef/>
+      </w:r>
+      <w:r>
+        <w:t xml:space="preserve">Creo que falta, de entrada, una clara motivación lingüística para hacer esto. Tiene que quedar súper claro, por qué es relevante hacer este trabajo. </w:t>
+      </w:r>
+    </w:p>
+  </w:comment>
+  <w:comment w:id="1" w:author="javier vera zuniga" w:date="2021-09-22T10:44:00Z" w:initials="jvz">
+    <w:p>
+      <w:pPr>
+        <w:pStyle w:val="Textocomentario"/>
+      </w:pPr>
+      <w:r>
+        <w:rPr>
+          <w:rStyle w:val="Refdecomentario"/>
+        </w:rPr>
+        <w:annotationRef/>
+      </w:r>
+      <w:r>
+        <w:t xml:space="preserve">Esto es una tarea para tu próxima entrega, la creación del corpus. Esta metodología será interesante para tu trabajo posterior y para otros. </w:t>
+      </w:r>
+    </w:p>
+  </w:comment>
+  <w:comment w:id="2" w:author="javier vera zuniga" w:date="2021-09-22T10:42:00Z" w:initials="jvz">
+    <w:p>
+      <w:pPr>
+        <w:pStyle w:val="Textocomentario"/>
+      </w:pPr>
+      <w:r>
+        <w:rPr>
+          <w:rStyle w:val="Refdecomentario"/>
+        </w:rPr>
+        <w:annotationRef/>
+      </w:r>
+      <w:r>
+        <w:t xml:space="preserve">En esto, está tu trabajo. Tienes que transformar (puedes mirar algunos de los </w:t>
+      </w:r>
+      <w:proofErr w:type="spellStart"/>
+      <w:r>
+        <w:t>papers</w:t>
+      </w:r>
+      <w:proofErr w:type="spellEnd"/>
+      <w:r>
+        <w:t xml:space="preserve"> que sugiero) la diferencias entre los estilos en rasgos que sean rastreables por un computador. </w:t>
+      </w:r>
+    </w:p>
+  </w:comment>
+  <w:comment w:id="3" w:author="javier vera zuniga" w:date="2021-09-22T10:43:00Z" w:initials="jvz">
+    <w:p>
+      <w:pPr>
+        <w:pStyle w:val="Textocomentario"/>
+      </w:pPr>
+      <w:r>
+        <w:rPr>
+          <w:rStyle w:val="Refdecomentario"/>
+        </w:rPr>
+        <w:annotationRef/>
+      </w:r>
+      <w:proofErr w:type="gramStart"/>
+      <w:r>
+        <w:t>Esto hay que volverlo algo rastreable!</w:t>
+      </w:r>
+      <w:proofErr w:type="gramEnd"/>
+    </w:p>
+  </w:comment>
+  <w:comment w:id="4" w:author="javier vera zuniga" w:date="2021-09-22T10:43:00Z" w:initials="jvz">
+    <w:p>
+      <w:pPr>
+        <w:pStyle w:val="Textocomentario"/>
+      </w:pPr>
+      <w:r>
+        <w:rPr>
+          <w:rStyle w:val="Refdecomentario"/>
+        </w:rPr>
+        <w:annotationRef/>
+      </w:r>
+      <w:proofErr w:type="gramStart"/>
+      <w:r>
+        <w:t>Esto es súper interesante!</w:t>
+      </w:r>
+      <w:proofErr w:type="gramEnd"/>
+      <w:r>
+        <w:t xml:space="preserve"> Trata de ahondar y precisar esta idea. Desde aquí surge la pregunta. Al menos esta oración debería ir al principio. </w:t>
+      </w:r>
+    </w:p>
+  </w:comment>
+</w:comments>
+</file>
+
+<file path=word/commentsExtended.xml><?xml version="1.0" encoding="utf-8"?>
+<w15:commentsEx xmlns:wpc="http://schemas.microsoft.com/office/word/2010/wordprocessingCanvas" xmlns:cx="http://schemas.microsoft.com/office/drawing/2014/chartex" xmlns:cx1="http://schemas.microsoft.com/office/drawing/2015/9/8/chartex" xmlns:cx2="http://schemas.microsoft.com/office/drawing/2015/10/21/chartex" xmlns:cx3="http://schemas.microsoft.com/office/drawing/2016/5/9/chartex" xmlns:cx4="http://schemas.microsoft.com/office/drawing/2016/5/10/chartex" xmlns:cx5="http://schemas.microsoft.com/office/drawing/2016/5/11/chartex" xmlns:cx6="http://schemas.microsoft.com/office/drawing/2016/5/12/chartex" xmlns:cx7="http://schemas.microsoft.com/office/drawing/2016/5/13/chartex" xmlns:cx8="http://schemas.microsoft.com/office/drawing/2016/5/14/chartex" xmlns:mc="http://schemas.openxmlformats.org/markup-compatibility/2006" xmlns:aink="http://schemas.microsoft.com/office/drawing/2016/ink" xmlns:am3d="http://schemas.microsoft.com/office/drawing/2017/model3d" xmlns:o="urn:schemas-microsoft-com:office:office" xmlns:r="http://schemas.openxmlformats.org/officeDocument/2006/relationships" xmlns:m="http://schemas.openxmlformats.org/officeDocument/2006/math" xmlns:v="urn:schemas-microsoft-com:vml" xmlns:wp14="http://schemas.microsoft.com/office/word/2010/wordprocessingDrawing" xmlns:wp="http://schemas.openxmlformats.org/drawingml/2006/wordprocessingDrawing" xmlns:w10="urn:schemas-microsoft-com:office:word" xmlns:w="http://schemas.openxmlformats.org/wordprocessingml/2006/main" xmlns:w14="http://schemas.microsoft.com/office/word/2010/wordml" xmlns:w15="http://schemas.microsoft.com/office/word/2012/wordml" xmlns:w16cex="http://schemas.microsoft.com/office/word/2018/wordml/cex" xmlns:w16cid="http://schemas.microsoft.com/office/word/2016/wordml/cid" xmlns:w16="http://schemas.microsoft.com/office/word/2018/wordml" xmlns:w16sdtdh="http://schemas.microsoft.com/office/word/2020/wordml/sdtdatahash" xmlns:w16se="http://schemas.microsoft.com/office/word/2015/wordml/symex" xmlns:wpg="http://schemas.microsoft.com/office/word/2010/wordprocessingGroup" xmlns:wpi="http://schemas.microsoft.com/office/word/2010/wordprocessingInk" xmlns:wne="http://schemas.microsoft.com/office/word/2006/wordml" xmlns:wps="http://schemas.microsoft.com/office/word/2010/wordprocessingShape" mc:Ignorable="w14 w15 w16se w16cid w16 w16cex w16sdtdh wp14">
+  <w15:commentEx w15:paraId="7CA2B595" w15:done="0"/>
+  <w15:commentEx w15:paraId="41C142B6" w15:done="0"/>
+  <w15:commentEx w15:paraId="3B71B932" w15:done="0"/>
+  <w15:commentEx w15:paraId="4427FC56" w15:done="0"/>
+  <w15:commentEx w15:paraId="510A6E5A" w15:done="0"/>
+</w15:commentsEx>
+</file>
+
+<file path=word/commentsExtensible.xml><?xml version="1.0" encoding="utf-8"?>
+<w16cex:commentsExtensible xmlns:wpc="http://schemas.microsoft.com/office/word/2010/wordprocessingCanvas" xmlns:cx="http://schemas.microsoft.com/office/drawing/2014/chartex" xmlns:cx1="http://schemas.microsoft.com/office/drawing/2015/9/8/chartex" xmlns:cx2="http://schemas.microsoft.com/office/drawing/2015/10/21/chartex" xmlns:cx3="http://schemas.microsoft.com/office/drawing/2016/5/9/chartex" xmlns:cx4="http://schemas.microsoft.com/office/drawing/2016/5/10/chartex" xmlns:cx5="http://schemas.microsoft.com/office/drawing/2016/5/11/chartex" xmlns:cx6="http://schemas.microsoft.com/office/drawing/2016/5/12/chartex" xmlns:cx7="http://schemas.microsoft.com/office/drawing/2016/5/13/chartex" xmlns:cx8="http://schemas.microsoft.com/office/drawing/2016/5/14/chartex" xmlns:mc="http://schemas.openxmlformats.org/markup-compatibility/2006" xmlns:aink="http://schemas.microsoft.com/office/drawing/2016/ink" xmlns:am3d="http://schemas.microsoft.com/office/drawing/2017/model3d" xmlns:o="urn:schemas-microsoft-com:office:office" xmlns:r="http://schemas.openxmlformats.org/officeDocument/2006/relationships" xmlns:m="http://schemas.openxmlformats.org/officeDocument/2006/math" xmlns:v="urn:schemas-microsoft-com:vml" xmlns:wp14="http://schemas.microsoft.com/office/word/2010/wordprocessingDrawing" xmlns:wp="http://schemas.openxmlformats.org/drawingml/2006/wordprocessingDrawing" xmlns:w10="urn:schemas-microsoft-com:office:word" xmlns:w="http://schemas.openxmlformats.org/wordprocessingml/2006/main" xmlns:w14="http://schemas.microsoft.com/office/word/2010/wordml" xmlns:w15="http://schemas.microsoft.com/office/word/2012/wordml" xmlns:w16cex="http://schemas.microsoft.com/office/word/2018/wordml/cex" xmlns:w16cid="http://schemas.microsoft.com/office/word/2016/wordml/cid" xmlns:w16="http://schemas.microsoft.com/office/word/2018/wordml" xmlns:w16sdtdh="http://schemas.microsoft.com/office/word/2020/wordml/sdtdatahash" xmlns:w16se="http://schemas.microsoft.com/office/word/2015/wordml/symex" xmlns:wpg="http://schemas.microsoft.com/office/word/2010/wordprocessingGroup" xmlns:wpi="http://schemas.microsoft.com/office/word/2010/wordprocessingInk" xmlns:wne="http://schemas.microsoft.com/office/word/2006/wordml" xmlns:wps="http://schemas.microsoft.com/office/word/2010/wordprocessingShape" mc:Ignorable="w14 w15 w16se w16cid w16 w16cex w16sdtdh wp14">
+  <w16cex:commentExtensible w16cex:durableId="24F586B4" w16cex:dateUtc="2021-09-22T13:40:00Z"/>
+  <w16cex:commentExtensible w16cex:durableId="24F587A3" w16cex:dateUtc="2021-09-22T13:44:00Z"/>
+  <w16cex:commentExtensible w16cex:durableId="24F586FF" w16cex:dateUtc="2021-09-22T13:42:00Z"/>
+  <w16cex:commentExtensible w16cex:durableId="24F58736" w16cex:dateUtc="2021-09-22T13:43:00Z"/>
+  <w16cex:commentExtensible w16cex:durableId="24F58760" w16cex:dateUtc="2021-09-22T13:43:00Z"/>
+</w16cex:commentsExtensible>
+</file>
+
+<file path=word/commentsIds.xml><?xml version="1.0" encoding="utf-8"?>
+<w16cid:commentsIds xmlns:wpc="http://schemas.microsoft.com/office/word/2010/wordprocessingCanvas" xmlns:cx="http://schemas.microsoft.com/office/drawing/2014/chartex" xmlns:cx1="http://schemas.microsoft.com/office/drawing/2015/9/8/chartex" xmlns:cx2="http://schemas.microsoft.com/office/drawing/2015/10/21/chartex" xmlns:cx3="http://schemas.microsoft.com/office/drawing/2016/5/9/chartex" xmlns:cx4="http://schemas.microsoft.com/office/drawing/2016/5/10/chartex" xmlns:cx5="http://schemas.microsoft.com/office/drawing/2016/5/11/chartex" xmlns:cx6="http://schemas.microsoft.com/office/drawing/2016/5/12/chartex" xmlns:cx7="http://schemas.microsoft.com/office/drawing/2016/5/13/chartex" xmlns:cx8="http://schemas.microsoft.com/office/drawing/2016/5/14/chartex" xmlns:mc="http://schemas.openxmlformats.org/markup-compatibility/2006" xmlns:aink="http://schemas.microsoft.com/office/drawing/2016/ink" xmlns:am3d="http://schemas.microsoft.com/office/drawing/2017/model3d" xmlns:o="urn:schemas-microsoft-com:office:office" xmlns:r="http://schemas.openxmlformats.org/officeDocument/2006/relationships" xmlns:m="http://schemas.openxmlformats.org/officeDocument/2006/math" xmlns:v="urn:schemas-microsoft-com:vml" xmlns:wp14="http://schemas.microsoft.com/office/word/2010/wordprocessingDrawing" xmlns:wp="http://schemas.openxmlformats.org/drawingml/2006/wordprocessingDrawing" xmlns:w10="urn:schemas-microsoft-com:office:word" xmlns:w="http://schemas.openxmlformats.org/wordprocessingml/2006/main" xmlns:w14="http://schemas.microsoft.com/office/word/2010/wordml" xmlns:w15="http://schemas.microsoft.com/office/word/2012/wordml" xmlns:w16cex="http://schemas.microsoft.com/office/word/2018/wordml/cex" xmlns:w16cid="http://schemas.microsoft.com/office/word/2016/wordml/cid" xmlns:w16="http://schemas.microsoft.com/office/word/2018/wordml" xmlns:w16sdtdh="http://schemas.microsoft.com/office/word/2020/wordml/sdtdatahash" xmlns:w16se="http://schemas.microsoft.com/office/word/2015/wordml/symex" xmlns:wpg="http://schemas.microsoft.com/office/word/2010/wordprocessingGroup" xmlns:wpi="http://schemas.microsoft.com/office/word/2010/wordprocessingInk" xmlns:wne="http://schemas.microsoft.com/office/word/2006/wordml" xmlns:wps="http://schemas.microsoft.com/office/word/2010/wordprocessingShape" mc:Ignorable="w14 w15 w16se w16cid w16 w16cex w16sdtdh wp14">
+  <w16cid:commentId w16cid:paraId="7CA2B595" w16cid:durableId="24F586B4"/>
+  <w16cid:commentId w16cid:paraId="41C142B6" w16cid:durableId="24F587A3"/>
+  <w16cid:commentId w16cid:paraId="3B71B932" w16cid:durableId="24F586FF"/>
+  <w16cid:commentId w16cid:paraId="4427FC56" w16cid:durableId="24F58736"/>
+  <w16cid:commentId w16cid:paraId="510A6E5A" w16cid:durableId="24F58760"/>
+</w16cid:commentsIds>
 </file>
 
 <file path=word/endnotes.xml><?xml version="1.0" encoding="utf-8"?>
@@ -734,7 +1242,7 @@
 <w:hdr xmlns:wpc="http://schemas.microsoft.com/office/word/2010/wordprocessingCanvas" xmlns:cx="http://schemas.microsoft.com/office/drawing/2014/chartex" xmlns:cx1="http://schemas.microsoft.com/office/drawing/2015/9/8/chartex" xmlns:cx2="http://schemas.microsoft.com/office/drawing/2015/10/21/chartex" xmlns:cx3="http://schemas.microsoft.com/office/drawing/2016/5/9/chartex" xmlns:cx4="http://schemas.microsoft.com/office/drawing/2016/5/10/chartex" xmlns:cx5="http://schemas.microsoft.com/office/drawing/2016/5/11/chartex" xmlns:cx6="http://schemas.microsoft.com/office/drawing/2016/5/12/chartex" xmlns:cx7="http://schemas.microsoft.com/office/drawing/2016/5/13/chartex" xmlns:cx8="http://schemas.microsoft.com/office/drawing/2016/5/14/chartex" xmlns:mc="http://schemas.openxmlformats.org/markup-compatibility/2006" xmlns:aink="http://schemas.microsoft.com/office/drawing/2016/ink" xmlns:am3d="http://schemas.microsoft.com/office/drawing/2017/model3d" xmlns:o="urn:schemas-microsoft-com:office:office" xmlns:r="http://schemas.openxmlformats.org/officeDocument/2006/relationships" xmlns:m="http://schemas.openxmlformats.org/officeDocument/2006/math" xmlns:v="urn:schemas-microsoft-com:vml" xmlns:wp14="http://schemas.microsoft.com/office/word/2010/wordprocessingDrawing" xmlns:wp="http://schemas.openxmlformats.org/drawingml/2006/wordprocessingDrawing" xmlns:w10="urn:schemas-microsoft-com:office:word" xmlns:w="http://schemas.openxmlformats.org/wordprocessingml/2006/main" xmlns:w14="http://schemas.microsoft.com/office/word/2010/wordml" xmlns:w15="http://schemas.microsoft.com/office/word/2012/wordml" xmlns:w16cex="http://schemas.microsoft.com/office/word/2018/wordml/cex" xmlns:w16cid="http://schemas.microsoft.com/office/word/2016/wordml/cid" xmlns:w16="http://schemas.microsoft.com/office/word/2018/wordml" xmlns:w16sdtdh="http://schemas.microsoft.com/office/word/2020/wordml/sdtdatahash" xmlns:w16se="http://schemas.microsoft.com/office/word/2015/wordml/symex" xmlns:wpg="http://schemas.microsoft.com/office/word/2010/wordprocessingGroup" xmlns:wpi="http://schemas.microsoft.com/office/word/2010/wordprocessingInk" xmlns:wne="http://schemas.microsoft.com/office/word/2006/wordml" xmlns:wps="http://schemas.microsoft.com/office/word/2010/wordprocessingShape" mc:Ignorable="w14 w15 w16se w16cid w16 w16cex w16sdtdh wp14">
   <w:p>
     <w:pPr>
-      <w:pStyle w:val="Header"/>
+      <w:pStyle w:val="Encabezado"/>
       <w:jc w:val="right"/>
       <w:rPr>
         <w:rFonts w:ascii="Calisto MT" w:hAnsi="Calisto MT"/>
@@ -754,12 +1262,36 @@
         <w:szCs w:val="24"/>
         <w:lang w:val="en-US"/>
       </w:rPr>
-      <w:t>Paula Badilla Vásquez</w:t>
+      <w:t xml:space="preserve">Paula </w:t>
+    </w:r>
+    <w:proofErr w:type="spellStart"/>
+    <w:r>
+      <w:rPr>
+        <w:rFonts w:ascii="Calisto MT" w:hAnsi="Calisto MT"/>
+        <w:b/>
+        <w:bCs/>
+        <w:sz w:val="24"/>
+        <w:szCs w:val="24"/>
+        <w:lang w:val="en-US"/>
+      </w:rPr>
+      <w:t>Badilla</w:t>
+    </w:r>
+    <w:proofErr w:type="spellEnd"/>
+    <w:r>
+      <w:rPr>
+        <w:rFonts w:ascii="Calisto MT" w:hAnsi="Calisto MT"/>
+        <w:b/>
+        <w:bCs/>
+        <w:sz w:val="24"/>
+        <w:szCs w:val="24"/>
+        <w:lang w:val="en-US"/>
+      </w:rPr>
+      <w:t xml:space="preserve"> Vásquez</w:t>
     </w:r>
   </w:p>
   <w:p>
     <w:pPr>
-      <w:pStyle w:val="Header"/>
+      <w:pStyle w:val="Encabezado"/>
       <w:jc w:val="right"/>
       <w:rPr>
         <w:rFonts w:ascii="Calisto MT" w:hAnsi="Calisto MT"/>
@@ -798,7 +1330,7 @@
   </w:p>
   <w:p>
     <w:pPr>
-      <w:pStyle w:val="Header"/>
+      <w:pStyle w:val="Encabezado"/>
       <w:jc w:val="right"/>
       <w:rPr>
         <w:rFonts w:ascii="Calisto MT" w:hAnsi="Calisto MT"/>
@@ -813,7 +1345,7 @@
   </w:p>
   <w:p>
     <w:pPr>
-      <w:pStyle w:val="Header"/>
+      <w:pStyle w:val="Encabezado"/>
       <w:jc w:val="right"/>
       <w:rPr>
         <w:rFonts w:ascii="Calisto MT" w:hAnsi="Calisto MT"/>
@@ -827,6 +1359,14 @@
     </w:r>
   </w:p>
 </w:hdr>
+</file>
+
+<file path=word/people.xml><?xml version="1.0" encoding="utf-8"?>
+<w15:people xmlns:wpc="http://schemas.microsoft.com/office/word/2010/wordprocessingCanvas" xmlns:cx="http://schemas.microsoft.com/office/drawing/2014/chartex" xmlns:cx1="http://schemas.microsoft.com/office/drawing/2015/9/8/chartex" xmlns:cx2="http://schemas.microsoft.com/office/drawing/2015/10/21/chartex" xmlns:cx3="http://schemas.microsoft.com/office/drawing/2016/5/9/chartex" xmlns:cx4="http://schemas.microsoft.com/office/drawing/2016/5/10/chartex" xmlns:cx5="http://schemas.microsoft.com/office/drawing/2016/5/11/chartex" xmlns:cx6="http://schemas.microsoft.com/office/drawing/2016/5/12/chartex" xmlns:cx7="http://schemas.microsoft.com/office/drawing/2016/5/13/chartex" xmlns:cx8="http://schemas.microsoft.com/office/drawing/2016/5/14/chartex" xmlns:mc="http://schemas.openxmlformats.org/markup-compatibility/2006" xmlns:aink="http://schemas.microsoft.com/office/drawing/2016/ink" xmlns:am3d="http://schemas.microsoft.com/office/drawing/2017/model3d" xmlns:o="urn:schemas-microsoft-com:office:office" xmlns:r="http://schemas.openxmlformats.org/officeDocument/2006/relationships" xmlns:m="http://schemas.openxmlformats.org/officeDocument/2006/math" xmlns:v="urn:schemas-microsoft-com:vml" xmlns:wp14="http://schemas.microsoft.com/office/word/2010/wordprocessingDrawing" xmlns:wp="http://schemas.openxmlformats.org/drawingml/2006/wordprocessingDrawing" xmlns:w10="urn:schemas-microsoft-com:office:word" xmlns:w="http://schemas.openxmlformats.org/wordprocessingml/2006/main" xmlns:w14="http://schemas.microsoft.com/office/word/2010/wordml" xmlns:w15="http://schemas.microsoft.com/office/word/2012/wordml" xmlns:w16cex="http://schemas.microsoft.com/office/word/2018/wordml/cex" xmlns:w16cid="http://schemas.microsoft.com/office/word/2016/wordml/cid" xmlns:w16="http://schemas.microsoft.com/office/word/2018/wordml" xmlns:w16sdtdh="http://schemas.microsoft.com/office/word/2020/wordml/sdtdatahash" xmlns:w16se="http://schemas.microsoft.com/office/word/2015/wordml/symex" xmlns:wpg="http://schemas.microsoft.com/office/word/2010/wordprocessingGroup" xmlns:wpi="http://schemas.microsoft.com/office/word/2010/wordprocessingInk" xmlns:wne="http://schemas.microsoft.com/office/word/2006/wordml" xmlns:wps="http://schemas.microsoft.com/office/word/2010/wordprocessingShape" mc:Ignorable="w14 w15 w16se w16cid w16 w16cex w16sdtdh wp14">
+  <w15:person w15:author="javier vera zuniga">
+    <w15:presenceInfo w15:providerId="Windows Live" w15:userId="460b74a201877d66"/>
+  </w15:person>
+</w15:people>
 </file>
 
 <file path=word/styles.xml><?xml version="1.0" encoding="utf-8"?>
@@ -1231,13 +1771,13 @@
       <w:lang w:val="es-CL"/>
     </w:rPr>
   </w:style>
-  <w:style w:type="character" w:default="1" w:styleId="DefaultParagraphFont">
+  <w:style w:type="character" w:default="1" w:styleId="Fuentedeprrafopredeter">
     <w:name w:val="Default Paragraph Font"/>
     <w:uiPriority w:val="1"/>
     <w:semiHidden/>
     <w:unhideWhenUsed/>
   </w:style>
-  <w:style w:type="table" w:default="1" w:styleId="TableNormal">
+  <w:style w:type="table" w:default="1" w:styleId="Tablanormal">
     <w:name w:val="Normal Table"/>
     <w:uiPriority w:val="99"/>
     <w:semiHidden/>
@@ -1252,15 +1792,15 @@
       </w:tblCellMar>
     </w:tblPr>
   </w:style>
-  <w:style w:type="numbering" w:default="1" w:styleId="NoList">
+  <w:style w:type="numbering" w:default="1" w:styleId="Sinlista">
     <w:name w:val="No List"/>
     <w:uiPriority w:val="99"/>
     <w:semiHidden/>
     <w:unhideWhenUsed/>
   </w:style>
-  <w:style w:type="character" w:styleId="Hyperlink">
+  <w:style w:type="character" w:styleId="Hipervnculo">
     <w:name w:val="Hyperlink"/>
-    <w:basedOn w:val="DefaultParagraphFont"/>
+    <w:basedOn w:val="Fuentedeprrafopredeter"/>
     <w:uiPriority w:val="99"/>
     <w:unhideWhenUsed/>
     <w:rsid w:val="008E664A"/>
@@ -1269,9 +1809,9 @@
       <w:u w:val="single"/>
     </w:rPr>
   </w:style>
-  <w:style w:type="character" w:styleId="UnresolvedMention">
+  <w:style w:type="character" w:styleId="Mencinsinresolver">
     <w:name w:val="Unresolved Mention"/>
-    <w:basedOn w:val="DefaultParagraphFont"/>
+    <w:basedOn w:val="Fuentedeprrafopredeter"/>
     <w:uiPriority w:val="99"/>
     <w:semiHidden/>
     <w:unhideWhenUsed/>
@@ -1281,10 +1821,10 @@
       <w:shd w:val="clear" w:color="auto" w:fill="E1DFDD"/>
     </w:rPr>
   </w:style>
-  <w:style w:type="paragraph" w:styleId="Header">
+  <w:style w:type="paragraph" w:styleId="Encabezado">
     <w:name w:val="header"/>
     <w:basedOn w:val="Normal"/>
-    <w:link w:val="HeaderChar"/>
+    <w:link w:val="EncabezadoCar"/>
     <w:uiPriority w:val="99"/>
     <w:unhideWhenUsed/>
     <w:rsid w:val="001C5A8E"/>
@@ -1296,20 +1836,20 @@
       <w:spacing w:after="0" w:line="240" w:lineRule="auto"/>
     </w:pPr>
   </w:style>
-  <w:style w:type="character" w:customStyle="1" w:styleId="HeaderChar">
-    <w:name w:val="Header Char"/>
-    <w:basedOn w:val="DefaultParagraphFont"/>
-    <w:link w:val="Header"/>
+  <w:style w:type="character" w:customStyle="1" w:styleId="EncabezadoCar">
+    <w:name w:val="Encabezado Car"/>
+    <w:basedOn w:val="Fuentedeprrafopredeter"/>
+    <w:link w:val="Encabezado"/>
     <w:uiPriority w:val="99"/>
     <w:rsid w:val="001C5A8E"/>
     <w:rPr>
       <w:lang w:val="es-CL"/>
     </w:rPr>
   </w:style>
-  <w:style w:type="paragraph" w:styleId="Footer">
+  <w:style w:type="paragraph" w:styleId="Piedepgina">
     <w:name w:val="footer"/>
     <w:basedOn w:val="Normal"/>
-    <w:link w:val="FooterChar"/>
+    <w:link w:val="PiedepginaCar"/>
     <w:uiPriority w:val="99"/>
     <w:unhideWhenUsed/>
     <w:rsid w:val="001C5A8E"/>
@@ -1321,13 +1861,83 @@
       <w:spacing w:after="0" w:line="240" w:lineRule="auto"/>
     </w:pPr>
   </w:style>
-  <w:style w:type="character" w:customStyle="1" w:styleId="FooterChar">
-    <w:name w:val="Footer Char"/>
-    <w:basedOn w:val="DefaultParagraphFont"/>
-    <w:link w:val="Footer"/>
+  <w:style w:type="character" w:customStyle="1" w:styleId="PiedepginaCar">
+    <w:name w:val="Pie de página Car"/>
+    <w:basedOn w:val="Fuentedeprrafopredeter"/>
+    <w:link w:val="Piedepgina"/>
     <w:uiPriority w:val="99"/>
     <w:rsid w:val="001C5A8E"/>
     <w:rPr>
+      <w:lang w:val="es-CL"/>
+    </w:rPr>
+  </w:style>
+  <w:style w:type="character" w:styleId="Refdecomentario">
+    <w:name w:val="annotation reference"/>
+    <w:basedOn w:val="Fuentedeprrafopredeter"/>
+    <w:uiPriority w:val="99"/>
+    <w:semiHidden/>
+    <w:unhideWhenUsed/>
+    <w:rsid w:val="009671AC"/>
+    <w:rPr>
+      <w:sz w:val="16"/>
+      <w:szCs w:val="16"/>
+    </w:rPr>
+  </w:style>
+  <w:style w:type="paragraph" w:styleId="Textocomentario">
+    <w:name w:val="annotation text"/>
+    <w:basedOn w:val="Normal"/>
+    <w:link w:val="TextocomentarioCar"/>
+    <w:uiPriority w:val="99"/>
+    <w:semiHidden/>
+    <w:unhideWhenUsed/>
+    <w:rsid w:val="009671AC"/>
+    <w:pPr>
+      <w:spacing w:line="240" w:lineRule="auto"/>
+    </w:pPr>
+    <w:rPr>
+      <w:sz w:val="20"/>
+      <w:szCs w:val="20"/>
+    </w:rPr>
+  </w:style>
+  <w:style w:type="character" w:customStyle="1" w:styleId="TextocomentarioCar">
+    <w:name w:val="Texto comentario Car"/>
+    <w:basedOn w:val="Fuentedeprrafopredeter"/>
+    <w:link w:val="Textocomentario"/>
+    <w:uiPriority w:val="99"/>
+    <w:semiHidden/>
+    <w:rsid w:val="009671AC"/>
+    <w:rPr>
+      <w:sz w:val="20"/>
+      <w:szCs w:val="20"/>
+      <w:lang w:val="es-CL"/>
+    </w:rPr>
+  </w:style>
+  <w:style w:type="paragraph" w:styleId="Asuntodelcomentario">
+    <w:name w:val="annotation subject"/>
+    <w:basedOn w:val="Textocomentario"/>
+    <w:next w:val="Textocomentario"/>
+    <w:link w:val="AsuntodelcomentarioCar"/>
+    <w:uiPriority w:val="99"/>
+    <w:semiHidden/>
+    <w:unhideWhenUsed/>
+    <w:rsid w:val="009671AC"/>
+    <w:rPr>
+      <w:b/>
+      <w:bCs/>
+    </w:rPr>
+  </w:style>
+  <w:style w:type="character" w:customStyle="1" w:styleId="AsuntodelcomentarioCar">
+    <w:name w:val="Asunto del comentario Car"/>
+    <w:basedOn w:val="TextocomentarioCar"/>
+    <w:link w:val="Asuntodelcomentario"/>
+    <w:uiPriority w:val="99"/>
+    <w:semiHidden/>
+    <w:rsid w:val="009671AC"/>
+    <w:rPr>
+      <w:b/>
+      <w:bCs/>
+      <w:sz w:val="20"/>
+      <w:szCs w:val="20"/>
       <w:lang w:val="es-CL"/>
     </w:rPr>
   </w:style>
